--- a/3.规划过程/3.11 闲逛_recycle人力资源计划(蒋晓伟).docx
+++ b/3.规划过程/3.11 闲逛_recycle人力资源计划(蒋晓伟).docx
@@ -6,8 +6,6 @@
       <w:pPr>
         <w:pStyle w:val="8"/>
       </w:pPr>
-      <w:bookmarkStart w:id="0" w:name="_GoBack"/>
-      <w:bookmarkEnd w:id="0"/>
       <w:r>
         <w:rPr>
           <w:rFonts w:hint="eastAsia"/>
@@ -100,6 +98,7 @@
       <w:pPr>
         <w:pStyle w:val="18"/>
         <w:numPr>
+          <w:ilvl w:val="0"/>
           <w:numId w:val="0"/>
         </w:numPr>
         <w:ind w:leftChars="0"/>
@@ -452,20 +451,20 @@
           <w:p>
             <w:pPr>
               <w:rPr>
-                <w:rFonts w:hint="eastAsia" w:eastAsiaTheme="minorEastAsia"/>
-                <w:sz w:val="28"/>
-                <w:szCs w:val="28"/>
-                <w:lang w:val="en-US" w:eastAsia="zh-CN"/>
-              </w:rPr>
-            </w:pPr>
-            <w:r>
-              <w:rPr>
-                <w:rFonts w:hint="eastAsia"/>
-                <w:sz w:val="28"/>
-                <w:szCs w:val="28"/>
-                <w:lang w:val="en-US" w:eastAsia="zh-CN"/>
-              </w:rPr>
-              <w:t>孙玲</w:t>
+                <w:rFonts w:hint="default" w:eastAsiaTheme="minorEastAsia"/>
+                <w:sz w:val="28"/>
+                <w:szCs w:val="28"/>
+                <w:lang w:val="en-US" w:eastAsia="zh-CN"/>
+              </w:rPr>
+            </w:pPr>
+            <w:r>
+              <w:rPr>
+                <w:rFonts w:hint="eastAsia"/>
+                <w:sz w:val="28"/>
+                <w:szCs w:val="28"/>
+                <w:lang w:val="en-US" w:eastAsia="zh-CN"/>
+              </w:rPr>
+              <w:t>高新月</w:t>
             </w:r>
           </w:p>
         </w:tc>
@@ -566,21 +565,23 @@
           <w:p>
             <w:pPr>
               <w:rPr>
-                <w:rFonts w:hint="eastAsia" w:eastAsiaTheme="minorEastAsia"/>
-                <w:sz w:val="28"/>
-                <w:szCs w:val="28"/>
-                <w:lang w:val="en-US" w:eastAsia="zh-CN"/>
-              </w:rPr>
-            </w:pPr>
-            <w:r>
-              <w:rPr>
-                <w:rFonts w:hint="eastAsia"/>
-                <w:sz w:val="28"/>
-                <w:szCs w:val="28"/>
-                <w:lang w:val="en-US" w:eastAsia="zh-CN"/>
-              </w:rPr>
-              <w:t>孙玲</w:t>
-            </w:r>
+                <w:rFonts w:hint="default"/>
+                <w:sz w:val="28"/>
+                <w:szCs w:val="28"/>
+                <w:lang w:val="en-US" w:eastAsia="zh-CN"/>
+              </w:rPr>
+            </w:pPr>
+            <w:r>
+              <w:rPr>
+                <w:rFonts w:hint="eastAsia"/>
+                <w:sz w:val="28"/>
+                <w:szCs w:val="28"/>
+                <w:lang w:val="en-US" w:eastAsia="zh-CN"/>
+              </w:rPr>
+              <w:t>外聘1名</w:t>
+            </w:r>
+            <w:bookmarkStart w:id="0" w:name="_GoBack"/>
+            <w:bookmarkEnd w:id="0"/>
           </w:p>
         </w:tc>
       </w:tr>
@@ -789,7 +790,7 @@
                 <w:szCs w:val="28"/>
                 <w:lang w:val="en-US" w:eastAsia="zh-CN"/>
               </w:rPr>
-              <w:t>张引硕、高新月</w:t>
+              <w:t>外聘3名</w:t>
             </w:r>
           </w:p>
         </w:tc>
@@ -911,20 +912,20 @@
           <w:p>
             <w:pPr>
               <w:rPr>
-                <w:rFonts w:hint="eastAsia" w:eastAsiaTheme="minorEastAsia"/>
-                <w:sz w:val="28"/>
-                <w:szCs w:val="28"/>
-                <w:lang w:val="en-US" w:eastAsia="zh-CN"/>
-              </w:rPr>
-            </w:pPr>
-            <w:r>
-              <w:rPr>
-                <w:rFonts w:hint="eastAsia"/>
-                <w:sz w:val="28"/>
-                <w:szCs w:val="28"/>
-                <w:lang w:val="en-US" w:eastAsia="zh-CN"/>
-              </w:rPr>
-              <w:t>高新月</w:t>
+                <w:rFonts w:hint="default" w:eastAsiaTheme="minorEastAsia"/>
+                <w:sz w:val="28"/>
+                <w:szCs w:val="28"/>
+                <w:lang w:val="en-US" w:eastAsia="zh-CN"/>
+              </w:rPr>
+            </w:pPr>
+            <w:r>
+              <w:rPr>
+                <w:rFonts w:hint="eastAsia"/>
+                <w:sz w:val="28"/>
+                <w:szCs w:val="28"/>
+                <w:lang w:val="en-US" w:eastAsia="zh-CN"/>
+              </w:rPr>
+              <w:t>外聘1名</w:t>
             </w:r>
           </w:p>
         </w:tc>
@@ -1138,20 +1139,20 @@
           <w:p>
             <w:pPr>
               <w:rPr>
-                <w:rFonts w:hint="eastAsia" w:eastAsiaTheme="minorEastAsia"/>
-                <w:sz w:val="28"/>
-                <w:szCs w:val="28"/>
-                <w:lang w:val="en-US" w:eastAsia="zh-CN"/>
-              </w:rPr>
-            </w:pPr>
-            <w:r>
-              <w:rPr>
-                <w:rFonts w:hint="eastAsia"/>
-                <w:sz w:val="28"/>
-                <w:szCs w:val="28"/>
-                <w:lang w:val="en-US" w:eastAsia="zh-CN"/>
-              </w:rPr>
-              <w:t>蒋晓伟</w:t>
+                <w:rFonts w:hint="default" w:eastAsiaTheme="minorEastAsia"/>
+                <w:sz w:val="28"/>
+                <w:szCs w:val="28"/>
+                <w:lang w:val="en-US" w:eastAsia="zh-CN"/>
+              </w:rPr>
+            </w:pPr>
+            <w:r>
+              <w:rPr>
+                <w:rFonts w:hint="eastAsia"/>
+                <w:sz w:val="28"/>
+                <w:szCs w:val="28"/>
+                <w:lang w:val="en-US" w:eastAsia="zh-CN"/>
+              </w:rPr>
+              <w:t>外聘2名</w:t>
             </w:r>
           </w:p>
         </w:tc>
@@ -1376,7 +1377,7 @@
     <w:lsdException w:uiPriority="99" w:name="Normal Indent"/>
     <w:lsdException w:uiPriority="99" w:name="footnote text"/>
     <w:lsdException w:uiPriority="99" w:name="annotation text"/>
-    <w:lsdException w:uiPriority="99" w:semiHidden="0" w:name="header"/>
+    <w:lsdException w:qFormat="1" w:uiPriority="99" w:semiHidden="0" w:name="header"/>
     <w:lsdException w:qFormat="1" w:uiPriority="99" w:semiHidden="0" w:name="footer"/>
     <w:lsdException w:uiPriority="99" w:name="index heading"/>
     <w:lsdException w:qFormat="1" w:uiPriority="35" w:name="caption"/>
@@ -1410,7 +1411,7 @@
     <w:lsdException w:qFormat="1" w:unhideWhenUsed="0" w:uiPriority="10" w:semiHidden="0" w:name="Title"/>
     <w:lsdException w:uiPriority="99" w:name="Closing"/>
     <w:lsdException w:uiPriority="99" w:name="Signature"/>
-    <w:lsdException w:uiPriority="1" w:name="Default Paragraph Font"/>
+    <w:lsdException w:qFormat="1" w:uiPriority="1" w:name="Default Paragraph Font"/>
     <w:lsdException w:uiPriority="99" w:name="Body Text"/>
     <w:lsdException w:uiPriority="99" w:name="Body Text Indent"/>
     <w:lsdException w:uiPriority="99" w:name="List Continue"/>
@@ -1636,6 +1637,7 @@
     <w:name w:val="Default Paragraph Font"/>
     <w:semiHidden/>
     <w:unhideWhenUsed/>
+    <w:qFormat/>
     <w:uiPriority w:val="1"/>
   </w:style>
   <w:style w:type="table" w:default="1" w:styleId="9">
@@ -1704,6 +1706,7 @@
     <w:basedOn w:val="1"/>
     <w:link w:val="13"/>
     <w:unhideWhenUsed/>
+    <w:qFormat/>
     <w:uiPriority w:val="99"/>
     <w:pPr>
       <w:pBdr>
@@ -1799,6 +1802,7 @@
     <w:name w:val="页眉 Char"/>
     <w:basedOn w:val="11"/>
     <w:link w:val="6"/>
+    <w:qFormat/>
     <w:uiPriority w:val="99"/>
     <w:rPr>
       <w:sz w:val="18"/>
